--- a/Resolução Capítulo 3.docx
+++ b/Resolução Capítulo 3.docx
@@ -5768,21 +5768,7 @@
           <w:sz w:val="16"/>
           <w:szCs w:val="16"/>
         </w:rPr>
-        <w:t xml:space="preserve">Digite o número </w:t>
-      </w:r>
-      <w:r>
-        <w:rPr>
-          <w:sz w:val="16"/>
-          <w:szCs w:val="16"/>
-        </w:rPr>
-        <w:t>máximo</w:t>
-      </w:r>
-      <w:r>
-        <w:rPr>
-          <w:sz w:val="16"/>
-          <w:szCs w:val="16"/>
-        </w:rPr>
-        <w:t xml:space="preserve"> de iterações: 20</w:t>
+        <w:t>Digite o número máximo de iterações: 20</w:t>
       </w:r>
     </w:p>
     <w:p>
@@ -6295,21 +6281,7 @@
           <w:sz w:val="16"/>
           <w:szCs w:val="16"/>
         </w:rPr>
-        <w:t xml:space="preserve">o </w:t>
-      </w:r>
-      <w:r>
-        <w:rPr>
-          <w:sz w:val="16"/>
-          <w:szCs w:val="16"/>
-        </w:rPr>
-        <w:t>número</w:t>
-      </w:r>
-      <w:r>
-        <w:rPr>
-          <w:sz w:val="16"/>
-          <w:szCs w:val="16"/>
-        </w:rPr>
-        <w:t xml:space="preserve"> de iterações foi de 6</w:t>
+        <w:t>o número de iterações foi de 6</w:t>
       </w:r>
     </w:p>
     <w:p>
@@ -6632,21 +6604,7 @@
           <w:sz w:val="16"/>
           <w:szCs w:val="16"/>
         </w:rPr>
-        <w:t xml:space="preserve">Digite o número </w:t>
-      </w:r>
-      <w:r>
-        <w:rPr>
-          <w:sz w:val="16"/>
-          <w:szCs w:val="16"/>
-        </w:rPr>
-        <w:t>máximo</w:t>
-      </w:r>
-      <w:r>
-        <w:rPr>
-          <w:sz w:val="16"/>
-          <w:szCs w:val="16"/>
-        </w:rPr>
-        <w:t xml:space="preserve"> de iterações: 20</w:t>
+        <w:t>Digite o número máximo de iterações: 20</w:t>
       </w:r>
     </w:p>
     <w:p>
@@ -7195,21 +7153,7 @@
           <w:sz w:val="16"/>
           <w:szCs w:val="16"/>
         </w:rPr>
-        <w:t xml:space="preserve">o </w:t>
-      </w:r>
-      <w:r>
-        <w:rPr>
-          <w:sz w:val="16"/>
-          <w:szCs w:val="16"/>
-        </w:rPr>
-        <w:t>número</w:t>
-      </w:r>
-      <w:r>
-        <w:rPr>
-          <w:sz w:val="16"/>
-          <w:szCs w:val="16"/>
-        </w:rPr>
-        <w:t xml:space="preserve"> de iterações foi de 6</w:t>
+        <w:t>o número de iterações foi de 6</w:t>
       </w:r>
       <w:r>
         <w:rPr>
@@ -7501,23 +7445,7 @@
               <w:sz w:val="16"/>
               <w:szCs w:val="16"/>
             </w:rPr>
-            <m:t>g</m:t>
-          </m:r>
-          <m:r>
-            <w:rPr>
-              <w:rFonts w:ascii="Cambria Math" w:hAnsi="Cambria Math"/>
-              <w:sz w:val="16"/>
-              <w:szCs w:val="16"/>
-            </w:rPr>
-            <m:t>'</m:t>
-          </m:r>
-          <m:r>
-            <w:rPr>
-              <w:rFonts w:ascii="Cambria Math" w:hAnsi="Cambria Math"/>
-              <w:sz w:val="16"/>
-              <w:szCs w:val="16"/>
-            </w:rPr>
-            <m:t>(x)=</m:t>
+            <m:t>g'(x)=</m:t>
           </m:r>
           <m:sSup>
             <m:sSupPr>
@@ -7537,15 +7465,7 @@
                   <w:sz w:val="16"/>
                   <w:szCs w:val="16"/>
                 </w:rPr>
-                <m:t>3</m:t>
-              </m:r>
-              <m:r>
-                <w:rPr>
-                  <w:rFonts w:ascii="Cambria Math" w:hAnsi="Cambria Math"/>
-                  <w:sz w:val="16"/>
-                  <w:szCs w:val="16"/>
-                </w:rPr>
-                <m:t>x</m:t>
+                <m:t>3x</m:t>
               </m:r>
             </m:e>
             <m:sup>
@@ -7565,15 +7485,7 @@
               <w:sz w:val="16"/>
               <w:szCs w:val="16"/>
             </w:rPr>
-            <m:t>-5</m:t>
-          </m:r>
-          <m:r>
-            <w:rPr>
-              <w:rFonts w:ascii="Cambria Math" w:hAnsi="Cambria Math"/>
-              <w:sz w:val="16"/>
-              <w:szCs w:val="16"/>
-            </w:rPr>
-            <m:t>cos</m:t>
+            <m:t>-5cos</m:t>
           </m:r>
           <m:d>
             <m:dPr>
@@ -8129,23 +8041,7 @@
             <w:sz w:val="16"/>
             <w:szCs w:val="16"/>
           </w:rPr>
-          <m:t>=</m:t>
-        </m:r>
-        <m:r>
-          <w:rPr>
-            <w:rFonts w:ascii="Cambria Math" w:hAnsi="Cambria Math"/>
-            <w:sz w:val="16"/>
-            <w:szCs w:val="16"/>
-          </w:rPr>
-          <m:t>1</m:t>
-        </m:r>
-        <m:r>
-          <w:rPr>
-            <w:rFonts w:ascii="Cambria Math" w:hAnsi="Cambria Math"/>
-            <w:sz w:val="16"/>
-            <w:szCs w:val="16"/>
-          </w:rPr>
-          <m:t>,0</m:t>
+          <m:t>=1,0</m:t>
         </m:r>
       </m:oMath>
       <w:r>
@@ -8202,21 +8098,7 @@
           <w:sz w:val="16"/>
           <w:szCs w:val="16"/>
         </w:rPr>
-        <w:t xml:space="preserve">Digite o número </w:t>
-      </w:r>
-      <w:r>
-        <w:rPr>
-          <w:sz w:val="16"/>
-          <w:szCs w:val="16"/>
-        </w:rPr>
-        <w:t>máximo</w:t>
-      </w:r>
-      <w:r>
-        <w:rPr>
-          <w:sz w:val="16"/>
-          <w:szCs w:val="16"/>
-        </w:rPr>
-        <w:t xml:space="preserve"> de iterações: 20</w:t>
+        <w:t>Digite o número máximo de iterações: 20</w:t>
       </w:r>
     </w:p>
     <w:p>
@@ -9033,21 +8915,7 @@
           <w:sz w:val="16"/>
           <w:szCs w:val="16"/>
         </w:rPr>
-        <w:t xml:space="preserve">o </w:t>
-      </w:r>
-      <w:r>
-        <w:rPr>
-          <w:sz w:val="16"/>
-          <w:szCs w:val="16"/>
-        </w:rPr>
-        <w:t>número</w:t>
-      </w:r>
-      <w:r>
-        <w:rPr>
-          <w:sz w:val="16"/>
-          <w:szCs w:val="16"/>
-        </w:rPr>
-        <w:t xml:space="preserve"> de iterações foi de 9</w:t>
+        <w:t>o número de iterações foi de 9</w:t>
       </w:r>
     </w:p>
     <w:p>
@@ -9219,15 +9087,7 @@
                   <w:sz w:val="16"/>
                   <w:szCs w:val="16"/>
                 </w:rPr>
-                <m:t>3*(</m:t>
-              </m:r>
-              <m:r>
-                <w:rPr>
-                  <w:rFonts w:ascii="Cambria Math" w:hAnsi="Cambria Math"/>
-                  <w:sz w:val="16"/>
-                  <w:szCs w:val="16"/>
-                </w:rPr>
-                <m:t>∝ -sen</m:t>
+                <m:t>3*(∝ -sen</m:t>
               </m:r>
               <m:d>
                 <m:dPr>
@@ -9400,23 +9260,7 @@
                   <w:sz w:val="16"/>
                   <w:szCs w:val="16"/>
                 </w:rPr>
-                <m:t>∝ -</m:t>
-              </m:r>
-              <m:r>
-                <w:rPr>
-                  <w:rFonts w:ascii="Cambria Math" w:hAnsi="Cambria Math"/>
-                  <w:sz w:val="16"/>
-                  <w:szCs w:val="16"/>
-                </w:rPr>
-                <m:t xml:space="preserve"> </m:t>
-              </m:r>
-              <m:r>
-                <w:rPr>
-                  <w:rFonts w:ascii="Cambria Math" w:hAnsi="Cambria Math"/>
-                  <w:sz w:val="16"/>
-                  <w:szCs w:val="16"/>
-                </w:rPr>
-                <m:t>sen</m:t>
+                <m:t>∝ - sen</m:t>
               </m:r>
               <m:d>
                 <m:dPr>
@@ -9639,21 +9483,7 @@
           <w:sz w:val="16"/>
           <w:szCs w:val="16"/>
         </w:rPr>
-        <w:t xml:space="preserve">Digite o número </w:t>
-      </w:r>
-      <w:r>
-        <w:rPr>
-          <w:sz w:val="16"/>
-          <w:szCs w:val="16"/>
-        </w:rPr>
-        <w:t>máximo</w:t>
-      </w:r>
-      <w:r>
-        <w:rPr>
-          <w:sz w:val="16"/>
-          <w:szCs w:val="16"/>
-        </w:rPr>
-        <w:t xml:space="preserve"> de iterações: 20</w:t>
+        <w:t>Digite o número máximo de iterações: 20</w:t>
       </w:r>
     </w:p>
     <w:p>
@@ -10287,21 +10117,7 @@
           <w:sz w:val="16"/>
           <w:szCs w:val="16"/>
         </w:rPr>
-        <w:t xml:space="preserve">o </w:t>
-      </w:r>
-      <w:r>
-        <w:rPr>
-          <w:sz w:val="16"/>
-          <w:szCs w:val="16"/>
-        </w:rPr>
-        <w:t>número</w:t>
-      </w:r>
-      <w:r>
-        <w:rPr>
-          <w:sz w:val="16"/>
-          <w:szCs w:val="16"/>
-        </w:rPr>
-        <w:t xml:space="preserve"> de iterações foi de 7</w:t>
+        <w:t>o número de iterações foi de 7</w:t>
       </w:r>
     </w:p>
     <w:p>
